--- a/Project 4/Report.docx
+++ b/Project 4/Report.docx
@@ -284,7 +284,7 @@
           <w:sz w:val="24"/>
           <w:szCs w:val="24"/>
         </w:rPr>
-        <w:t xml:space="preserve">the one containing both the </w:t>
+        <w:t xml:space="preserve">the one containing the </w:t>
       </w:r>
       <w:r>
         <w:rPr>
@@ -299,47 +299,31 @@
           <w:sz w:val="24"/>
           <w:szCs w:val="24"/>
         </w:rPr>
-        <w:t xml:space="preserve"> and </w:t>
-      </w:r>
-      <w:r>
-        <w:rPr>
+        <w:t xml:space="preserve"> file</w:t>
+      </w:r>
+      <w:r>
+        <w:rPr>
+          <w:sz w:val="24"/>
+          <w:szCs w:val="24"/>
+        </w:rPr>
+        <w:t xml:space="preserve">. Then Simply run </w:t>
+      </w:r>
+      <w:r>
+        <w:rPr>
+          <w:color w:val="000000" w:themeColor="text1"/>
           <w:sz w:val="24"/>
           <w:szCs w:val="24"/>
           <w:highlight w:val="red"/>
         </w:rPr>
-        <w:t>PA</w:t>
-      </w:r>
-      <w:r>
-        <w:rPr>
-          <w:sz w:val="24"/>
-          <w:szCs w:val="24"/>
-          <w:highlight w:val="red"/>
-        </w:rPr>
-        <w:t>3</w:t>
-      </w:r>
-      <w:r>
-        <w:rPr>
-          <w:sz w:val="24"/>
-          <w:szCs w:val="24"/>
-          <w:highlight w:val="red"/>
-        </w:rPr>
-        <w:t>_test.sql</w:t>
-      </w:r>
-      <w:r>
-        <w:rPr>
-          <w:sz w:val="24"/>
-          <w:szCs w:val="24"/>
-        </w:rPr>
-        <w:t xml:space="preserve"> files. Then Simply run </w:t>
+        <w:t>python3 Database.py</w:t>
       </w:r>
       <w:r>
         <w:rPr>
           <w:color w:val="000000" w:themeColor="text1"/>
           <w:sz w:val="24"/>
           <w:szCs w:val="24"/>
-          <w:highlight w:val="red"/>
-        </w:rPr>
-        <w:t>python3 Database.py</w:t>
+        </w:rPr>
+        <w:t xml:space="preserve"> to start an instance, in this case two different instances</w:t>
       </w:r>
       <w:r>
         <w:rPr>
@@ -348,6 +332,14 @@
           <w:szCs w:val="24"/>
         </w:rPr>
         <w:t>. An example can be seen below:</w:t>
+      </w:r>
+      <w:r>
+        <w:rPr>
+          <w:color w:val="000000" w:themeColor="text1"/>
+          <w:sz w:val="24"/>
+          <w:szCs w:val="24"/>
+        </w:rPr>
+        <w:t xml:space="preserve"> </w:t>
       </w:r>
       <w:r>
         <w:rPr>
@@ -410,6 +402,46 @@
     </w:p>
     <w:p>
       <w:pPr>
+        <w:rPr>
+          <w:sz w:val="24"/>
+          <w:szCs w:val="24"/>
+        </w:rPr>
+      </w:pPr>
+      <w:r>
+        <w:rPr>
+          <w:color w:val="000000" w:themeColor="text1"/>
+          <w:sz w:val="24"/>
+          <w:szCs w:val="24"/>
+        </w:rPr>
+        <w:t>Copy and paste commands exactly as they are in the test script</w:t>
+      </w:r>
+      <w:r>
+        <w:rPr>
+          <w:color w:val="000000" w:themeColor="text1"/>
+          <w:sz w:val="24"/>
+          <w:szCs w:val="24"/>
+        </w:rPr>
+        <w:t>,</w:t>
+      </w:r>
+      <w:r>
+        <w:rPr>
+          <w:color w:val="000000" w:themeColor="text1"/>
+          <w:sz w:val="24"/>
+          <w:szCs w:val="24"/>
+        </w:rPr>
+        <w:t xml:space="preserve"> including semi-colons</w:t>
+      </w:r>
+      <w:r>
+        <w:rPr>
+          <w:color w:val="000000" w:themeColor="text1"/>
+          <w:sz w:val="24"/>
+          <w:szCs w:val="24"/>
+        </w:rPr>
+        <w:t>.</w:t>
+      </w:r>
+    </w:p>
+    <w:p>
+      <w:pPr>
         <w:spacing w:after="0" w:line="240" w:lineRule="auto"/>
         <w:jc w:val="both"/>
         <w:rPr>
@@ -457,6 +489,7 @@
     </w:p>
     <w:p>
       <w:pPr>
+        <w:jc w:val="both"/>
         <w:rPr>
           <w:sz w:val="24"/>
           <w:szCs w:val="24"/>
@@ -474,92 +507,42 @@
           <w:sz w:val="24"/>
           <w:szCs w:val="24"/>
         </w:rPr>
-        <w:t xml:space="preserve"> 2 different ways of joining tables. Those being inner join and left outer join. Somethings that both of the </w:t>
-      </w:r>
-      <w:proofErr w:type="gramStart"/>
-      <w:r>
-        <w:rPr>
-          <w:sz w:val="24"/>
-          <w:szCs w:val="24"/>
-        </w:rPr>
-        <w:t>implementations</w:t>
-      </w:r>
-      <w:proofErr w:type="gramEnd"/>
-      <w:r>
-        <w:rPr>
-          <w:sz w:val="24"/>
-          <w:szCs w:val="24"/>
-        </w:rPr>
-        <w:t xml:space="preserve"> share is that the left and right tables will be loaded into a dictionary that is mapped from user-defined variable name for the table to the actual table itself. From there it will perform that actions that are need for each join in a nested for loop.</w:t>
-      </w:r>
-    </w:p>
-    <w:p>
-      <w:pPr>
-        <w:rPr>
-          <w:sz w:val="24"/>
-          <w:szCs w:val="24"/>
-        </w:rPr>
-      </w:pPr>
-      <w:r>
-        <w:rPr>
-          <w:sz w:val="24"/>
-          <w:szCs w:val="24"/>
-        </w:rPr>
-        <w:t xml:space="preserve">In the case of inner </w:t>
-      </w:r>
-      <w:proofErr w:type="gramStart"/>
-      <w:r>
-        <w:rPr>
-          <w:sz w:val="24"/>
-          <w:szCs w:val="24"/>
-        </w:rPr>
-        <w:t>join</w:t>
-      </w:r>
-      <w:proofErr w:type="gramEnd"/>
-      <w:r>
-        <w:rPr>
-          <w:sz w:val="24"/>
-          <w:szCs w:val="24"/>
-        </w:rPr>
-        <w:t xml:space="preserve"> it just has to return all values that the tables share, the inner portion of a Venn diagram. For that, the nested for loop will check all relevant values and will load matching tuples into a candidate table that will be eventually printed out after the operation of joining is complete.</w:t>
-      </w:r>
-    </w:p>
-    <w:p>
-      <w:pPr>
-        <w:rPr>
-          <w:sz w:val="24"/>
-          <w:szCs w:val="24"/>
-        </w:rPr>
-      </w:pPr>
-      <w:r>
-        <w:rPr>
-          <w:sz w:val="24"/>
-          <w:szCs w:val="24"/>
-        </w:rPr>
-        <w:t xml:space="preserve">In the case of left outer join, it will add all values that the tables share along with every value that is already present in the left </w:t>
-      </w:r>
-      <w:r>
-        <w:rPr>
-          <w:sz w:val="24"/>
-          <w:szCs w:val="24"/>
-        </w:rPr>
-        <w:t xml:space="preserve">side table, the left and inner portions of the Venn diagram. For this case to function you basically use 90% of the inner join code, but when a match isn’t found for a tuple in the </w:t>
-      </w:r>
-      <w:proofErr w:type="gramStart"/>
-      <w:r>
-        <w:rPr>
-          <w:sz w:val="24"/>
-          <w:szCs w:val="24"/>
-        </w:rPr>
-        <w:t>left handed</w:t>
-      </w:r>
-      <w:proofErr w:type="gramEnd"/>
-      <w:r>
-        <w:rPr>
-          <w:sz w:val="24"/>
-          <w:szCs w:val="24"/>
-        </w:rPr>
-        <w:t xml:space="preserve"> table you pair it with null values as placeholders in the candidate table.</w:t>
+        <w:t xml:space="preserve"> one main functionality, which is transaction-based updates to databases. To make sure multiple processes don’t </w:t>
+      </w:r>
+      <w:r>
+        <w:rPr>
+          <w:sz w:val="24"/>
+          <w:szCs w:val="24"/>
+        </w:rPr>
+        <w:t>mutate the same database at any given moment and cause data corruption.</w:t>
+      </w:r>
+      <w:r>
+        <w:rPr>
+          <w:sz w:val="24"/>
+          <w:szCs w:val="24"/>
+        </w:rPr>
+        <w:t xml:space="preserve"> The way this is implemented in my version of the database is that when a process begins a transaction it will create a file </w:t>
+      </w:r>
+      <w:r>
+        <w:rPr>
+          <w:sz w:val="24"/>
+          <w:szCs w:val="24"/>
+        </w:rPr>
+        <w:t xml:space="preserve">named as the table </w:t>
+      </w:r>
+      <w:r>
+        <w:rPr>
+          <w:sz w:val="24"/>
+          <w:szCs w:val="24"/>
+        </w:rPr>
+        <w:t>with “_lock” appended to it</w:t>
+      </w:r>
+      <w:r>
+        <w:rPr>
+          <w:sz w:val="24"/>
+          <w:szCs w:val="24"/>
+        </w:rPr>
+        <w:t>. Any other process that would attempt to mutate data in the table will be unable to access it. Once the original transaction is complete the new table is written to memory and the lock is removed for other process to be able to edit the table.</w:t>
       </w:r>
     </w:p>
     <w:sectPr>
